--- a/file.docx
+++ b/file.docx
@@ -8,6 +8,20 @@
       </w:r>
       <w:r>
         <w:t>Currently most mobile application developers use “flat files” to store application data.  In flat-file, records follow a uniform format, and there are no structures for indexing or recognizing relationships between records. The file is simple. A flat file can be a plain text file, or a binary file.</w:t>
+      </w:r>
+    </w:p>
+    <w:p/>
+    <w:p>
+      <w:r>
+        <w:t xml:space="preserve">2para: </w:t>
+      </w:r>
+      <w:r>
+        <w:t xml:space="preserve">Client server model is the traditional model of information systems. It is dominant model for existing mobile database. </w:t>
+      </w:r>
+    </w:p>
+    <w:p>
+      <w:r>
+        <w:t>The server can become a single point of failure and performance bottleneck. Even storing data on a cluster of machines to backup central database might cause performance bottleneck and data inconsistency. The term “bottleneck” refers to an overloaded network</w:t>
       </w:r>
     </w:p>
     <w:sectPr>

--- a/file.docx
+++ b/file.docx
@@ -4,24 +4,27 @@
   <w:body>
     <w:p>
       <w:r>
-        <w:t xml:space="preserve">1para: </w:t>
-      </w:r>
-      <w:r>
-        <w:t>Currently most mobile application developers use “flat files” to store application data.  In flat-file, records follow a uniform format, and there are no structures for indexing or recognizing relationships between records. The file is simple. A flat file can be a plain text file, or a binary file.</w:t>
+        <w:t>1para: Currently most mobile application developers use “flat files” to store application data.  In flat-file, records follow a uniform format, and there are no structures for indexing or recognizing relationships between records. The file is simple. A flat file can be a plain text file, or a binary file.</w:t>
       </w:r>
     </w:p>
     <w:p/>
     <w:p>
       <w:r>
-        <w:t xml:space="preserve">2para: </w:t>
-      </w:r>
-      <w:r>
-        <w:t xml:space="preserve">Client server model is the traditional model of information systems. It is dominant model for existing mobile database. </w:t>
+        <w:t xml:space="preserve">2para: Client server model is the traditional model of information systems. It is dominant model for existing mobile database. </w:t>
       </w:r>
     </w:p>
     <w:p>
       <w:r>
         <w:t>The server can become a single point of failure and performance bottleneck. Even storing data on a cluster of machines to backup central database might cause performance bottleneck and data inconsistency. The term “bottleneck” refers to an overloaded network</w:t>
+      </w:r>
+    </w:p>
+    <w:p/>
+    <w:p>
+      <w:r>
+        <w:t xml:space="preserve">3para: </w:t>
+      </w:r>
+      <w:r>
+        <w:t>The mobile unit that houses a mobile database may frequently lose power because of limited battery. This should not lead to loss of data in database.  Less secured- The mobile data is less secure than data that is stored in a conventional stationary database. This presents a security hazard.</w:t>
       </w:r>
     </w:p>
     <w:sectPr>

--- a/file.docx
+++ b/file.docx
@@ -25,6 +25,15 @@
       </w:r>
       <w:r>
         <w:t>The mobile unit that houses a mobile database may frequently lose power because of limited battery. This should not lead to loss of data in database.  Less secured- The mobile data is less secure than data that is stored in a conventional stationary database. This presents a security hazard.</w:t>
+      </w:r>
+    </w:p>
+    <w:p/>
+    <w:p>
+      <w:r>
+        <w:t xml:space="preserve">4para: </w:t>
+      </w:r>
+      <w:r>
+        <w:t>Figure displays client-server architecture. Mobile clients and fix host (server) and mobile base stations are three most important elements of this model. In client-server model, mobile clients  are connected to fix host through mobile base station.</w:t>
       </w:r>
     </w:p>
     <w:sectPr>

--- a/file.docx
+++ b/file.docx
@@ -25,15 +25,6 @@
       </w:r>
       <w:r>
         <w:t>The mobile unit that houses a mobile database may frequently lose power because of limited battery. This should not lead to loss of data in database.  Less secured- The mobile data is less secure than data that is stored in a conventional stationary database. This presents a security hazard.</w:t>
-      </w:r>
-    </w:p>
-    <w:p/>
-    <w:p>
-      <w:r>
-        <w:t xml:space="preserve">4para: </w:t>
-      </w:r>
-      <w:r>
-        <w:t>Figure displays client-server architecture. Mobile clients and fix host (server) and mobile base stations are three most important elements of this model. In client-server model, mobile clients  are connected to fix host through mobile base station.</w:t>
       </w:r>
     </w:p>
     <w:sectPr>
